--- a/Log Harian/Log Minggu ke-1 Jordi.docx
+++ b/Log Harian/Log Minggu ke-1 Jordi.docx
@@ -168,7 +168,61 @@
                 <w:sz w:val="16"/>
                 <w:szCs w:val="16"/>
               </w:rPr>
-              <w:t>UPTD Laboratorium Lingkungan Provinsi Sumatera Selatan</w:t>
+              <w:t xml:space="preserve">UPTD </w:t>
+            </w:r>
+            <w:proofErr w:type="spellStart"/>
+            <w:r>
+              <w:rPr>
+                <w:rFonts w:asciiTheme="majorBidi" w:hAnsiTheme="majorBidi" w:cstheme="majorBidi"/>
+                <w:sz w:val="16"/>
+                <w:szCs w:val="16"/>
+              </w:rPr>
+              <w:t>Laboratorium</w:t>
+            </w:r>
+            <w:proofErr w:type="spellEnd"/>
+            <w:r>
+              <w:rPr>
+                <w:rFonts w:asciiTheme="majorBidi" w:hAnsiTheme="majorBidi" w:cstheme="majorBidi"/>
+                <w:sz w:val="16"/>
+                <w:szCs w:val="16"/>
+              </w:rPr>
+              <w:t xml:space="preserve"> </w:t>
+            </w:r>
+            <w:proofErr w:type="spellStart"/>
+            <w:r>
+              <w:rPr>
+                <w:rFonts w:asciiTheme="majorBidi" w:hAnsiTheme="majorBidi" w:cstheme="majorBidi"/>
+                <w:sz w:val="16"/>
+                <w:szCs w:val="16"/>
+              </w:rPr>
+              <w:t>Lingkungan</w:t>
+            </w:r>
+            <w:proofErr w:type="spellEnd"/>
+            <w:r>
+              <w:rPr>
+                <w:rFonts w:asciiTheme="majorBidi" w:hAnsiTheme="majorBidi" w:cstheme="majorBidi"/>
+                <w:sz w:val="16"/>
+                <w:szCs w:val="16"/>
+              </w:rPr>
+              <w:t xml:space="preserve"> </w:t>
+            </w:r>
+            <w:proofErr w:type="spellStart"/>
+            <w:r>
+              <w:rPr>
+                <w:rFonts w:asciiTheme="majorBidi" w:hAnsiTheme="majorBidi" w:cstheme="majorBidi"/>
+                <w:sz w:val="16"/>
+                <w:szCs w:val="16"/>
+              </w:rPr>
+              <w:t>Provinsi</w:t>
+            </w:r>
+            <w:proofErr w:type="spellEnd"/>
+            <w:r>
+              <w:rPr>
+                <w:rFonts w:asciiTheme="majorBidi" w:hAnsiTheme="majorBidi" w:cstheme="majorBidi"/>
+                <w:sz w:val="16"/>
+                <w:szCs w:val="16"/>
+              </w:rPr>
+              <w:t xml:space="preserve"> Sumatera Selatan</w:t>
             </w:r>
           </w:p>
         </w:tc>
@@ -187,6 +241,7 @@
                 <w:szCs w:val="16"/>
               </w:rPr>
             </w:pPr>
+            <w:proofErr w:type="spellStart"/>
             <w:r>
               <w:rPr>
                 <w:rFonts w:asciiTheme="majorBidi" w:hAnsiTheme="majorBidi" w:cstheme="majorBidi"/>
@@ -196,6 +251,7 @@
               </w:rPr>
               <w:t>Penyelia</w:t>
             </w:r>
+            <w:proofErr w:type="spellEnd"/>
           </w:p>
         </w:tc>
         <w:tc>
@@ -256,13 +312,15 @@
                 <w:rFonts w:asciiTheme="majorBidi" w:hAnsiTheme="majorBidi" w:cstheme="majorBidi"/>
                 <w:sz w:val="16"/>
                 <w:szCs w:val="16"/>
-              </w:rPr>
-            </w:pPr>
-            <w:r>
-              <w:rPr>
-                <w:rFonts w:asciiTheme="majorBidi" w:hAnsiTheme="majorBidi" w:cstheme="majorBidi"/>
-                <w:sz w:val="16"/>
-                <w:szCs w:val="16"/>
+                <w:lang w:val="fi-FI"/>
+              </w:rPr>
+            </w:pPr>
+            <w:r>
+              <w:rPr>
+                <w:rFonts w:asciiTheme="majorBidi" w:hAnsiTheme="majorBidi" w:cstheme="majorBidi"/>
+                <w:sz w:val="16"/>
+                <w:szCs w:val="16"/>
+                <w:lang w:val="fi-FI"/>
               </w:rPr>
               <w:t>Dr. Dien Novita, S.Si., M.T.I.</w:t>
             </w:r>
@@ -280,6 +338,7 @@
           <w:sz w:val="16"/>
           <w:szCs w:val="16"/>
           <w:u w:val="single"/>
+          <w:lang w:val="fi-FI"/>
         </w:rPr>
       </w:pPr>
     </w:p>
@@ -293,6 +352,7 @@
           <w:sz w:val="16"/>
           <w:szCs w:val="16"/>
           <w:u w:val="single"/>
+          <w:lang w:val="fi-FI"/>
         </w:rPr>
       </w:pPr>
     </w:p>
@@ -427,6 +487,7 @@
                 <w:szCs w:val="16"/>
               </w:rPr>
             </w:pPr>
+            <w:proofErr w:type="spellStart"/>
             <w:r>
               <w:rPr>
                 <w:rFonts w:asciiTheme="majorBidi" w:hAnsiTheme="majorBidi" w:cstheme="majorBidi"/>
@@ -436,6 +497,7 @@
               </w:rPr>
               <w:t>Tanggal</w:t>
             </w:r>
+            <w:proofErr w:type="spellEnd"/>
           </w:p>
         </w:tc>
         <w:tc>
@@ -480,6 +542,7 @@
                 <w:szCs w:val="16"/>
               </w:rPr>
             </w:pPr>
+            <w:proofErr w:type="spellStart"/>
             <w:r>
               <w:rPr>
                 <w:rFonts w:asciiTheme="majorBidi" w:hAnsiTheme="majorBidi" w:cstheme="majorBidi"/>
@@ -489,6 +552,7 @@
               </w:rPr>
               <w:t>Durasi</w:t>
             </w:r>
+            <w:proofErr w:type="spellEnd"/>
             <w:r>
               <w:rPr>
                 <w:rFonts w:asciiTheme="majorBidi" w:hAnsiTheme="majorBidi" w:cstheme="majorBidi"/>
@@ -525,6 +589,7 @@
                 <w:szCs w:val="16"/>
               </w:rPr>
             </w:pPr>
+            <w:proofErr w:type="spellStart"/>
             <w:r>
               <w:rPr>
                 <w:rFonts w:asciiTheme="majorBidi" w:hAnsiTheme="majorBidi" w:cstheme="majorBidi"/>
@@ -534,6 +599,7 @@
               </w:rPr>
               <w:t>Keterangan</w:t>
             </w:r>
+            <w:proofErr w:type="spellEnd"/>
           </w:p>
         </w:tc>
       </w:tr>
@@ -677,39 +743,152 @@
                 <w:szCs w:val="16"/>
               </w:rPr>
             </w:pPr>
-            <w:r>
-              <w:rPr>
-                <w:rFonts w:asciiTheme="majorBidi" w:hAnsiTheme="majorBidi" w:cstheme="majorBidi"/>
-                <w:color w:val="000000" w:themeColor="text1"/>
-                <w:sz w:val="16"/>
-                <w:szCs w:val="16"/>
-              </w:rPr>
-              <w:t xml:space="preserve">Kunjungan </w:t>
-            </w:r>
-            <w:r>
-              <w:rPr>
-                <w:rFonts w:asciiTheme="majorBidi" w:hAnsiTheme="majorBidi" w:cstheme="majorBidi"/>
-                <w:sz w:val="16"/>
-                <w:szCs w:val="16"/>
-              </w:rPr>
-              <w:t>dan observasi lapangan</w:t>
-            </w:r>
-            <w:r>
-              <w:rPr>
-                <w:rFonts w:asciiTheme="majorBidi" w:hAnsiTheme="majorBidi" w:cstheme="majorBidi"/>
-                <w:color w:val="000000" w:themeColor="text1"/>
-                <w:sz w:val="16"/>
-                <w:szCs w:val="16"/>
-              </w:rPr>
-              <w:t xml:space="preserve"> pertama di </w:t>
-            </w:r>
-            <w:r>
-              <w:rPr>
-                <w:rFonts w:asciiTheme="majorBidi" w:hAnsiTheme="majorBidi" w:cstheme="majorBidi"/>
-                <w:sz w:val="16"/>
-                <w:szCs w:val="16"/>
-              </w:rPr>
-              <w:t xml:space="preserve">UPTD Laboratorium Lingkungan Provinsi Sumatera Selatan </w:t>
+            <w:proofErr w:type="spellStart"/>
+            <w:r>
+              <w:rPr>
+                <w:rFonts w:asciiTheme="majorBidi" w:hAnsiTheme="majorBidi" w:cstheme="majorBidi"/>
+                <w:color w:val="000000" w:themeColor="text1"/>
+                <w:sz w:val="16"/>
+                <w:szCs w:val="16"/>
+              </w:rPr>
+              <w:t>Kunjungan</w:t>
+            </w:r>
+            <w:proofErr w:type="spellEnd"/>
+            <w:r>
+              <w:rPr>
+                <w:rFonts w:asciiTheme="majorBidi" w:hAnsiTheme="majorBidi" w:cstheme="majorBidi"/>
+                <w:color w:val="000000" w:themeColor="text1"/>
+                <w:sz w:val="16"/>
+                <w:szCs w:val="16"/>
+              </w:rPr>
+              <w:t xml:space="preserve"> </w:t>
+            </w:r>
+            <w:r>
+              <w:rPr>
+                <w:rFonts w:asciiTheme="majorBidi" w:hAnsiTheme="majorBidi" w:cstheme="majorBidi"/>
+                <w:sz w:val="16"/>
+                <w:szCs w:val="16"/>
+              </w:rPr>
+              <w:t xml:space="preserve">dan </w:t>
+            </w:r>
+            <w:proofErr w:type="spellStart"/>
+            <w:r>
+              <w:rPr>
+                <w:rFonts w:asciiTheme="majorBidi" w:hAnsiTheme="majorBidi" w:cstheme="majorBidi"/>
+                <w:sz w:val="16"/>
+                <w:szCs w:val="16"/>
+              </w:rPr>
+              <w:t>observasi</w:t>
+            </w:r>
+            <w:proofErr w:type="spellEnd"/>
+            <w:r>
+              <w:rPr>
+                <w:rFonts w:asciiTheme="majorBidi" w:hAnsiTheme="majorBidi" w:cstheme="majorBidi"/>
+                <w:sz w:val="16"/>
+                <w:szCs w:val="16"/>
+              </w:rPr>
+              <w:t xml:space="preserve"> </w:t>
+            </w:r>
+            <w:proofErr w:type="spellStart"/>
+            <w:r>
+              <w:rPr>
+                <w:rFonts w:asciiTheme="majorBidi" w:hAnsiTheme="majorBidi" w:cstheme="majorBidi"/>
+                <w:sz w:val="16"/>
+                <w:szCs w:val="16"/>
+              </w:rPr>
+              <w:t>lapangan</w:t>
+            </w:r>
+            <w:proofErr w:type="spellEnd"/>
+            <w:r>
+              <w:rPr>
+                <w:rFonts w:asciiTheme="majorBidi" w:hAnsiTheme="majorBidi" w:cstheme="majorBidi"/>
+                <w:color w:val="000000" w:themeColor="text1"/>
+                <w:sz w:val="16"/>
+                <w:szCs w:val="16"/>
+              </w:rPr>
+              <w:t xml:space="preserve"> </w:t>
+            </w:r>
+            <w:proofErr w:type="spellStart"/>
+            <w:r>
+              <w:rPr>
+                <w:rFonts w:asciiTheme="majorBidi" w:hAnsiTheme="majorBidi" w:cstheme="majorBidi"/>
+                <w:color w:val="000000" w:themeColor="text1"/>
+                <w:sz w:val="16"/>
+                <w:szCs w:val="16"/>
+              </w:rPr>
+              <w:t>pertama</w:t>
+            </w:r>
+            <w:proofErr w:type="spellEnd"/>
+            <w:r>
+              <w:rPr>
+                <w:rFonts w:asciiTheme="majorBidi" w:hAnsiTheme="majorBidi" w:cstheme="majorBidi"/>
+                <w:color w:val="000000" w:themeColor="text1"/>
+                <w:sz w:val="16"/>
+                <w:szCs w:val="16"/>
+              </w:rPr>
+              <w:t xml:space="preserve"> di </w:t>
+            </w:r>
+            <w:r>
+              <w:rPr>
+                <w:rFonts w:asciiTheme="majorBidi" w:hAnsiTheme="majorBidi" w:cstheme="majorBidi"/>
+                <w:sz w:val="16"/>
+                <w:szCs w:val="16"/>
+              </w:rPr>
+              <w:t xml:space="preserve">UPTD </w:t>
+            </w:r>
+            <w:proofErr w:type="spellStart"/>
+            <w:r>
+              <w:rPr>
+                <w:rFonts w:asciiTheme="majorBidi" w:hAnsiTheme="majorBidi" w:cstheme="majorBidi"/>
+                <w:sz w:val="16"/>
+                <w:szCs w:val="16"/>
+              </w:rPr>
+              <w:t>Laboratorium</w:t>
+            </w:r>
+            <w:proofErr w:type="spellEnd"/>
+            <w:r>
+              <w:rPr>
+                <w:rFonts w:asciiTheme="majorBidi" w:hAnsiTheme="majorBidi" w:cstheme="majorBidi"/>
+                <w:sz w:val="16"/>
+                <w:szCs w:val="16"/>
+              </w:rPr>
+              <w:t xml:space="preserve"> </w:t>
+            </w:r>
+            <w:proofErr w:type="spellStart"/>
+            <w:r>
+              <w:rPr>
+                <w:rFonts w:asciiTheme="majorBidi" w:hAnsiTheme="majorBidi" w:cstheme="majorBidi"/>
+                <w:sz w:val="16"/>
+                <w:szCs w:val="16"/>
+              </w:rPr>
+              <w:t>Lingkungan</w:t>
+            </w:r>
+            <w:proofErr w:type="spellEnd"/>
+            <w:r>
+              <w:rPr>
+                <w:rFonts w:asciiTheme="majorBidi" w:hAnsiTheme="majorBidi" w:cstheme="majorBidi"/>
+                <w:sz w:val="16"/>
+                <w:szCs w:val="16"/>
+              </w:rPr>
+              <w:t xml:space="preserve"> </w:t>
+            </w:r>
+            <w:proofErr w:type="spellStart"/>
+            <w:r>
+              <w:rPr>
+                <w:rFonts w:asciiTheme="majorBidi" w:hAnsiTheme="majorBidi" w:cstheme="majorBidi"/>
+                <w:sz w:val="16"/>
+                <w:szCs w:val="16"/>
+              </w:rPr>
+              <w:t>Provinsi</w:t>
+            </w:r>
+            <w:proofErr w:type="spellEnd"/>
+            <w:r>
+              <w:rPr>
+                <w:rFonts w:asciiTheme="majorBidi" w:hAnsiTheme="majorBidi" w:cstheme="majorBidi"/>
+                <w:sz w:val="16"/>
+                <w:szCs w:val="16"/>
+              </w:rPr>
+              <w:t xml:space="preserve"> Sumatera Selatan </w:t>
             </w:r>
           </w:p>
         </w:tc>
@@ -844,32 +1023,145 @@
                 <w:szCs w:val="16"/>
               </w:rPr>
             </w:pPr>
-            <w:r>
-              <w:rPr>
-                <w:rFonts w:asciiTheme="majorBidi" w:hAnsiTheme="majorBidi" w:cstheme="majorBidi"/>
-                <w:color w:val="000000" w:themeColor="text1"/>
-                <w:sz w:val="16"/>
-                <w:szCs w:val="16"/>
-              </w:rPr>
-              <w:t>Melakukan wawancara</w:t>
-            </w:r>
-            <w:r>
-              <w:rPr>
-                <w:rFonts w:asciiTheme="majorBidi" w:hAnsiTheme="majorBidi" w:cstheme="majorBidi"/>
-                <w:color w:val="000000" w:themeColor="text1"/>
-                <w:sz w:val="16"/>
-                <w:szCs w:val="16"/>
-              </w:rPr>
-              <w:t xml:space="preserve"> awal</w:t>
-            </w:r>
-            <w:r>
-              <w:rPr>
-                <w:rFonts w:asciiTheme="majorBidi" w:hAnsiTheme="majorBidi" w:cstheme="majorBidi"/>
-                <w:color w:val="000000" w:themeColor="text1"/>
-                <w:sz w:val="16"/>
-                <w:szCs w:val="16"/>
-              </w:rPr>
-              <w:t xml:space="preserve"> dengan penyelia tentang profil perusahaan </w:t>
+            <w:proofErr w:type="spellStart"/>
+            <w:r>
+              <w:rPr>
+                <w:rFonts w:asciiTheme="majorBidi" w:hAnsiTheme="majorBidi" w:cstheme="majorBidi"/>
+                <w:color w:val="000000" w:themeColor="text1"/>
+                <w:sz w:val="16"/>
+                <w:szCs w:val="16"/>
+              </w:rPr>
+              <w:t>Melakukan</w:t>
+            </w:r>
+            <w:proofErr w:type="spellEnd"/>
+            <w:r>
+              <w:rPr>
+                <w:rFonts w:asciiTheme="majorBidi" w:hAnsiTheme="majorBidi" w:cstheme="majorBidi"/>
+                <w:color w:val="000000" w:themeColor="text1"/>
+                <w:sz w:val="16"/>
+                <w:szCs w:val="16"/>
+              </w:rPr>
+              <w:t xml:space="preserve"> </w:t>
+            </w:r>
+            <w:proofErr w:type="spellStart"/>
+            <w:r>
+              <w:rPr>
+                <w:rFonts w:asciiTheme="majorBidi" w:hAnsiTheme="majorBidi" w:cstheme="majorBidi"/>
+                <w:color w:val="000000" w:themeColor="text1"/>
+                <w:sz w:val="16"/>
+                <w:szCs w:val="16"/>
+              </w:rPr>
+              <w:t>wawancara</w:t>
+            </w:r>
+            <w:proofErr w:type="spellEnd"/>
+            <w:r>
+              <w:rPr>
+                <w:rFonts w:asciiTheme="majorBidi" w:hAnsiTheme="majorBidi" w:cstheme="majorBidi"/>
+                <w:color w:val="000000" w:themeColor="text1"/>
+                <w:sz w:val="16"/>
+                <w:szCs w:val="16"/>
+              </w:rPr>
+              <w:t xml:space="preserve"> </w:t>
+            </w:r>
+            <w:proofErr w:type="spellStart"/>
+            <w:r>
+              <w:rPr>
+                <w:rFonts w:asciiTheme="majorBidi" w:hAnsiTheme="majorBidi" w:cstheme="majorBidi"/>
+                <w:color w:val="000000" w:themeColor="text1"/>
+                <w:sz w:val="16"/>
+                <w:szCs w:val="16"/>
+              </w:rPr>
+              <w:t>awal</w:t>
+            </w:r>
+            <w:proofErr w:type="spellEnd"/>
+            <w:r>
+              <w:rPr>
+                <w:rFonts w:asciiTheme="majorBidi" w:hAnsiTheme="majorBidi" w:cstheme="majorBidi"/>
+                <w:color w:val="000000" w:themeColor="text1"/>
+                <w:sz w:val="16"/>
+                <w:szCs w:val="16"/>
+              </w:rPr>
+              <w:t xml:space="preserve"> dengan </w:t>
+            </w:r>
+            <w:proofErr w:type="spellStart"/>
+            <w:r>
+              <w:rPr>
+                <w:rFonts w:asciiTheme="majorBidi" w:hAnsiTheme="majorBidi" w:cstheme="majorBidi"/>
+                <w:color w:val="000000" w:themeColor="text1"/>
+                <w:sz w:val="16"/>
+                <w:szCs w:val="16"/>
+              </w:rPr>
+              <w:t>penyelia</w:t>
+            </w:r>
+            <w:proofErr w:type="spellEnd"/>
+            <w:r>
+              <w:rPr>
+                <w:rFonts w:asciiTheme="majorBidi" w:hAnsiTheme="majorBidi" w:cstheme="majorBidi"/>
+                <w:color w:val="000000" w:themeColor="text1"/>
+                <w:sz w:val="16"/>
+                <w:szCs w:val="16"/>
+              </w:rPr>
+              <w:t xml:space="preserve"> </w:t>
+            </w:r>
+            <w:proofErr w:type="spellStart"/>
+            <w:r>
+              <w:rPr>
+                <w:rFonts w:asciiTheme="majorBidi" w:hAnsiTheme="majorBidi" w:cstheme="majorBidi"/>
+                <w:color w:val="000000" w:themeColor="text1"/>
+                <w:sz w:val="16"/>
+                <w:szCs w:val="16"/>
+              </w:rPr>
+              <w:t>tentang</w:t>
+            </w:r>
+            <w:proofErr w:type="spellEnd"/>
+            <w:r>
+              <w:rPr>
+                <w:rFonts w:asciiTheme="majorBidi" w:hAnsiTheme="majorBidi" w:cstheme="majorBidi"/>
+                <w:color w:val="000000" w:themeColor="text1"/>
+                <w:sz w:val="16"/>
+                <w:szCs w:val="16"/>
+              </w:rPr>
+              <w:t xml:space="preserve"> </w:t>
+            </w:r>
+            <w:proofErr w:type="spellStart"/>
+            <w:r>
+              <w:rPr>
+                <w:rFonts w:asciiTheme="majorBidi" w:hAnsiTheme="majorBidi" w:cstheme="majorBidi"/>
+                <w:color w:val="000000" w:themeColor="text1"/>
+                <w:sz w:val="16"/>
+                <w:szCs w:val="16"/>
+              </w:rPr>
+              <w:t>profil</w:t>
+            </w:r>
+            <w:proofErr w:type="spellEnd"/>
+            <w:r>
+              <w:rPr>
+                <w:rFonts w:asciiTheme="majorBidi" w:hAnsiTheme="majorBidi" w:cstheme="majorBidi"/>
+                <w:color w:val="000000" w:themeColor="text1"/>
+                <w:sz w:val="16"/>
+                <w:szCs w:val="16"/>
+              </w:rPr>
+              <w:t xml:space="preserve"> </w:t>
+            </w:r>
+            <w:proofErr w:type="spellStart"/>
+            <w:r>
+              <w:rPr>
+                <w:rFonts w:asciiTheme="majorBidi" w:hAnsiTheme="majorBidi" w:cstheme="majorBidi"/>
+                <w:color w:val="000000" w:themeColor="text1"/>
+                <w:sz w:val="16"/>
+                <w:szCs w:val="16"/>
+              </w:rPr>
+              <w:t>perusahaan</w:t>
+            </w:r>
+            <w:proofErr w:type="spellEnd"/>
+            <w:r>
+              <w:rPr>
+                <w:rFonts w:asciiTheme="majorBidi" w:hAnsiTheme="majorBidi" w:cstheme="majorBidi"/>
+                <w:color w:val="000000" w:themeColor="text1"/>
+                <w:sz w:val="16"/>
+                <w:szCs w:val="16"/>
+              </w:rPr>
+              <w:t xml:space="preserve"> </w:t>
             </w:r>
             <w:r>
               <w:rPr>
@@ -1002,22 +1294,167 @@
                 <w:szCs w:val="16"/>
               </w:rPr>
             </w:pPr>
-            <w:r>
-              <w:rPr>
-                <w:rFonts w:asciiTheme="majorBidi" w:hAnsiTheme="majorBidi" w:cstheme="majorBidi"/>
-                <w:color w:val="000000" w:themeColor="text1"/>
-                <w:sz w:val="16"/>
-                <w:szCs w:val="16"/>
-              </w:rPr>
-              <w:t xml:space="preserve">Mengamati proses bisnis dan mencari permasalahan yang dihadapi oleh </w:t>
-            </w:r>
-            <w:r>
-              <w:rPr>
-                <w:rFonts w:asciiTheme="majorBidi" w:hAnsiTheme="majorBidi" w:cstheme="majorBidi"/>
-                <w:sz w:val="16"/>
-                <w:szCs w:val="16"/>
-              </w:rPr>
-              <w:t>UPTD Laboratorium Lingkungan Provinsi Sumatera Selatan.</w:t>
+            <w:proofErr w:type="spellStart"/>
+            <w:r>
+              <w:rPr>
+                <w:rFonts w:asciiTheme="majorBidi" w:hAnsiTheme="majorBidi" w:cstheme="majorBidi"/>
+                <w:color w:val="000000" w:themeColor="text1"/>
+                <w:sz w:val="16"/>
+                <w:szCs w:val="16"/>
+              </w:rPr>
+              <w:t>Mengamati</w:t>
+            </w:r>
+            <w:proofErr w:type="spellEnd"/>
+            <w:r>
+              <w:rPr>
+                <w:rFonts w:asciiTheme="majorBidi" w:hAnsiTheme="majorBidi" w:cstheme="majorBidi"/>
+                <w:color w:val="000000" w:themeColor="text1"/>
+                <w:sz w:val="16"/>
+                <w:szCs w:val="16"/>
+              </w:rPr>
+              <w:t xml:space="preserve"> proses </w:t>
+            </w:r>
+            <w:proofErr w:type="spellStart"/>
+            <w:r>
+              <w:rPr>
+                <w:rFonts w:asciiTheme="majorBidi" w:hAnsiTheme="majorBidi" w:cstheme="majorBidi"/>
+                <w:color w:val="000000" w:themeColor="text1"/>
+                <w:sz w:val="16"/>
+                <w:szCs w:val="16"/>
+              </w:rPr>
+              <w:t>bisnis</w:t>
+            </w:r>
+            <w:proofErr w:type="spellEnd"/>
+            <w:r>
+              <w:rPr>
+                <w:rFonts w:asciiTheme="majorBidi" w:hAnsiTheme="majorBidi" w:cstheme="majorBidi"/>
+                <w:color w:val="000000" w:themeColor="text1"/>
+                <w:sz w:val="16"/>
+                <w:szCs w:val="16"/>
+              </w:rPr>
+              <w:t xml:space="preserve"> dan </w:t>
+            </w:r>
+            <w:proofErr w:type="spellStart"/>
+            <w:r>
+              <w:rPr>
+                <w:rFonts w:asciiTheme="majorBidi" w:hAnsiTheme="majorBidi" w:cstheme="majorBidi"/>
+                <w:color w:val="000000" w:themeColor="text1"/>
+                <w:sz w:val="16"/>
+                <w:szCs w:val="16"/>
+              </w:rPr>
+              <w:t>mencari</w:t>
+            </w:r>
+            <w:proofErr w:type="spellEnd"/>
+            <w:r>
+              <w:rPr>
+                <w:rFonts w:asciiTheme="majorBidi" w:hAnsiTheme="majorBidi" w:cstheme="majorBidi"/>
+                <w:color w:val="000000" w:themeColor="text1"/>
+                <w:sz w:val="16"/>
+                <w:szCs w:val="16"/>
+              </w:rPr>
+              <w:t xml:space="preserve"> </w:t>
+            </w:r>
+            <w:proofErr w:type="spellStart"/>
+            <w:r>
+              <w:rPr>
+                <w:rFonts w:asciiTheme="majorBidi" w:hAnsiTheme="majorBidi" w:cstheme="majorBidi"/>
+                <w:color w:val="000000" w:themeColor="text1"/>
+                <w:sz w:val="16"/>
+                <w:szCs w:val="16"/>
+              </w:rPr>
+              <w:t>permasalahan</w:t>
+            </w:r>
+            <w:proofErr w:type="spellEnd"/>
+            <w:r>
+              <w:rPr>
+                <w:rFonts w:asciiTheme="majorBidi" w:hAnsiTheme="majorBidi" w:cstheme="majorBidi"/>
+                <w:color w:val="000000" w:themeColor="text1"/>
+                <w:sz w:val="16"/>
+                <w:szCs w:val="16"/>
+              </w:rPr>
+              <w:t xml:space="preserve"> yang </w:t>
+            </w:r>
+            <w:proofErr w:type="spellStart"/>
+            <w:r>
+              <w:rPr>
+                <w:rFonts w:asciiTheme="majorBidi" w:hAnsiTheme="majorBidi" w:cstheme="majorBidi"/>
+                <w:color w:val="000000" w:themeColor="text1"/>
+                <w:sz w:val="16"/>
+                <w:szCs w:val="16"/>
+              </w:rPr>
+              <w:t>dihadapi</w:t>
+            </w:r>
+            <w:proofErr w:type="spellEnd"/>
+            <w:r>
+              <w:rPr>
+                <w:rFonts w:asciiTheme="majorBidi" w:hAnsiTheme="majorBidi" w:cstheme="majorBidi"/>
+                <w:color w:val="000000" w:themeColor="text1"/>
+                <w:sz w:val="16"/>
+                <w:szCs w:val="16"/>
+              </w:rPr>
+              <w:t xml:space="preserve"> oleh </w:t>
+            </w:r>
+            <w:r>
+              <w:rPr>
+                <w:rFonts w:asciiTheme="majorBidi" w:hAnsiTheme="majorBidi" w:cstheme="majorBidi"/>
+                <w:sz w:val="16"/>
+                <w:szCs w:val="16"/>
+              </w:rPr>
+              <w:t xml:space="preserve">UPTD </w:t>
+            </w:r>
+            <w:proofErr w:type="spellStart"/>
+            <w:r>
+              <w:rPr>
+                <w:rFonts w:asciiTheme="majorBidi" w:hAnsiTheme="majorBidi" w:cstheme="majorBidi"/>
+                <w:sz w:val="16"/>
+                <w:szCs w:val="16"/>
+              </w:rPr>
+              <w:t>Laboratorium</w:t>
+            </w:r>
+            <w:proofErr w:type="spellEnd"/>
+            <w:r>
+              <w:rPr>
+                <w:rFonts w:asciiTheme="majorBidi" w:hAnsiTheme="majorBidi" w:cstheme="majorBidi"/>
+                <w:sz w:val="16"/>
+                <w:szCs w:val="16"/>
+              </w:rPr>
+              <w:t xml:space="preserve"> </w:t>
+            </w:r>
+            <w:proofErr w:type="spellStart"/>
+            <w:r>
+              <w:rPr>
+                <w:rFonts w:asciiTheme="majorBidi" w:hAnsiTheme="majorBidi" w:cstheme="majorBidi"/>
+                <w:sz w:val="16"/>
+                <w:szCs w:val="16"/>
+              </w:rPr>
+              <w:t>Lingkungan</w:t>
+            </w:r>
+            <w:proofErr w:type="spellEnd"/>
+            <w:r>
+              <w:rPr>
+                <w:rFonts w:asciiTheme="majorBidi" w:hAnsiTheme="majorBidi" w:cstheme="majorBidi"/>
+                <w:sz w:val="16"/>
+                <w:szCs w:val="16"/>
+              </w:rPr>
+              <w:t xml:space="preserve"> </w:t>
+            </w:r>
+            <w:proofErr w:type="spellStart"/>
+            <w:r>
+              <w:rPr>
+                <w:rFonts w:asciiTheme="majorBidi" w:hAnsiTheme="majorBidi" w:cstheme="majorBidi"/>
+                <w:sz w:val="16"/>
+                <w:szCs w:val="16"/>
+              </w:rPr>
+              <w:t>Provinsi</w:t>
+            </w:r>
+            <w:proofErr w:type="spellEnd"/>
+            <w:r>
+              <w:rPr>
+                <w:rFonts w:asciiTheme="majorBidi" w:hAnsiTheme="majorBidi" w:cstheme="majorBidi"/>
+                <w:sz w:val="16"/>
+                <w:szCs w:val="16"/>
+              </w:rPr>
+              <w:t xml:space="preserve"> Sumatera Selatan.</w:t>
             </w:r>
           </w:p>
           <w:p>
@@ -1161,16 +1598,18 @@
                 <w:color w:val="000000" w:themeColor="text1"/>
                 <w:sz w:val="16"/>
                 <w:szCs w:val="16"/>
-              </w:rPr>
-            </w:pPr>
-            <w:r>
-              <w:rPr>
-                <w:rFonts w:asciiTheme="majorBidi" w:hAnsiTheme="majorBidi" w:cstheme="majorBidi"/>
-                <w:color w:val="000000" w:themeColor="text1"/>
-                <w:sz w:val="16"/>
-                <w:szCs w:val="16"/>
-              </w:rPr>
-              <w:t>Mengambil dan menganalisa absensi harian</w:t>
+                <w:lang w:val="fi-FI"/>
+              </w:rPr>
+            </w:pPr>
+            <w:r>
+              <w:rPr>
+                <w:rFonts w:asciiTheme="majorBidi" w:hAnsiTheme="majorBidi" w:cstheme="majorBidi"/>
+                <w:color w:val="000000" w:themeColor="text1"/>
+                <w:sz w:val="16"/>
+                <w:szCs w:val="16"/>
+                <w:lang w:val="fi-FI"/>
+              </w:rPr>
+              <w:t>Pengenalan alur penggajian pegawai dan mekanisme absensi</w:t>
             </w:r>
           </w:p>
         </w:tc>
@@ -1198,6 +1637,7 @@
                 <w:color w:val="000000" w:themeColor="text1"/>
                 <w:sz w:val="16"/>
                 <w:szCs w:val="16"/>
+                <w:lang w:val="fi-FI"/>
               </w:rPr>
             </w:pPr>
           </w:p>
@@ -1292,14 +1732,16 @@
                 <w:color w:val="000000" w:themeColor="text1"/>
                 <w:sz w:val="16"/>
                 <w:szCs w:val="16"/>
-              </w:rPr>
-            </w:pPr>
-            <w:r>
-              <w:rPr>
-                <w:rFonts w:asciiTheme="majorBidi" w:hAnsiTheme="majorBidi" w:cstheme="majorBidi"/>
-                <w:color w:val="000000" w:themeColor="text1"/>
-                <w:sz w:val="16"/>
-                <w:szCs w:val="16"/>
+                <w:lang w:val="fi-FI"/>
+              </w:rPr>
+            </w:pPr>
+            <w:r>
+              <w:rPr>
+                <w:rFonts w:asciiTheme="majorBidi" w:hAnsiTheme="majorBidi" w:cstheme="majorBidi"/>
+                <w:color w:val="000000" w:themeColor="text1"/>
+                <w:sz w:val="16"/>
+                <w:szCs w:val="16"/>
+                <w:lang w:val="fi-FI"/>
               </w:rPr>
               <w:t xml:space="preserve">Melihat dan menganalisa perhitungan penggajian bulanan </w:t>
             </w:r>
@@ -1308,6 +1750,7 @@
                 <w:rFonts w:asciiTheme="majorBidi" w:hAnsiTheme="majorBidi" w:cstheme="majorBidi"/>
                 <w:sz w:val="16"/>
                 <w:szCs w:val="16"/>
+                <w:lang w:val="fi-FI"/>
               </w:rPr>
               <w:t>UPTD Laboratorium Lingkungan Provinsi Sumatera Selatan.</w:t>
             </w:r>
@@ -1441,6 +1884,7 @@
                 <w:bCs/>
                 <w:sz w:val="16"/>
                 <w:szCs w:val="16"/>
+                <w:lang w:val="fi-FI"/>
               </w:rPr>
             </w:pPr>
             <w:r>
@@ -1449,8 +1893,9 @@
                 <w:bCs/>
                 <w:sz w:val="16"/>
                 <w:szCs w:val="16"/>
-              </w:rPr>
-              <w:t xml:space="preserve">Palembang, </w:t>
+                <w:lang w:val="fi-FI"/>
+              </w:rPr>
+              <w:t>Palembang, 2</w:t>
             </w:r>
             <w:r>
               <w:rPr>
@@ -1458,8 +1903,9 @@
                 <w:bCs/>
                 <w:sz w:val="16"/>
                 <w:szCs w:val="16"/>
-              </w:rPr>
-              <w:t>2</w:t>
+                <w:lang w:val="fi-FI"/>
+              </w:rPr>
+              <w:t>7</w:t>
             </w:r>
             <w:r>
               <w:rPr>
@@ -1467,49 +1913,55 @@
                 <w:bCs/>
                 <w:sz w:val="16"/>
                 <w:szCs w:val="16"/>
-              </w:rPr>
-              <w:t>7</w:t>
-            </w:r>
-            <w:r>
+                <w:lang w:val="fi-FI"/>
+              </w:rPr>
+              <w:t xml:space="preserve"> Maret 2025</w:t>
+            </w:r>
+          </w:p>
+          <w:p>
+            <w:pPr>
+              <w:jc w:val="center"/>
               <w:rPr>
                 <w:rFonts w:asciiTheme="majorBidi" w:hAnsiTheme="majorBidi" w:cstheme="majorBidi"/>
                 <w:bCs/>
                 <w:sz w:val="16"/>
                 <w:szCs w:val="16"/>
-              </w:rPr>
-              <w:t xml:space="preserve"> Maret 2025</w:t>
-            </w:r>
+                <w:lang w:val="fi-FI"/>
+              </w:rPr>
+            </w:pPr>
           </w:p>
           <w:p>
             <w:pPr>
               <w:jc w:val="center"/>
               <w:rPr>
                 <w:rFonts w:asciiTheme="majorBidi" w:hAnsiTheme="majorBidi" w:cstheme="majorBidi"/>
-                <w:bCs/>
-                <w:sz w:val="16"/>
-                <w:szCs w:val="16"/>
-              </w:rPr>
-            </w:pPr>
+                <w:b/>
+                <w:sz w:val="16"/>
+                <w:szCs w:val="16"/>
+                <w:lang w:val="fi-FI"/>
+              </w:rPr>
+            </w:pPr>
+            <w:r>
+              <w:rPr>
+                <w:rFonts w:asciiTheme="majorBidi" w:hAnsiTheme="majorBidi" w:cstheme="majorBidi"/>
+                <w:b/>
+                <w:sz w:val="16"/>
+                <w:szCs w:val="16"/>
+                <w:lang w:val="fi-FI"/>
+              </w:rPr>
+              <w:t>Mahasiswa Pelaksana KP,</w:t>
+            </w:r>
           </w:p>
           <w:p>
             <w:pPr>
               <w:jc w:val="center"/>
               <w:rPr>
                 <w:rFonts w:asciiTheme="majorBidi" w:hAnsiTheme="majorBidi" w:cstheme="majorBidi"/>
-                <w:b/>
-                <w:sz w:val="16"/>
-                <w:szCs w:val="16"/>
-              </w:rPr>
-            </w:pPr>
-            <w:r>
-              <w:rPr>
-                <w:rFonts w:asciiTheme="majorBidi" w:hAnsiTheme="majorBidi" w:cstheme="majorBidi"/>
-                <w:b/>
-                <w:sz w:val="16"/>
-                <w:szCs w:val="16"/>
-              </w:rPr>
-              <w:t>Mahasiswa Pelaksana KP,</w:t>
-            </w:r>
+                <w:sz w:val="16"/>
+                <w:szCs w:val="16"/>
+                <w:lang w:val="fi-FI"/>
+              </w:rPr>
+            </w:pPr>
           </w:p>
           <w:p>
             <w:pPr>
@@ -1518,6 +1970,7 @@
                 <w:rFonts w:asciiTheme="majorBidi" w:hAnsiTheme="majorBidi" w:cstheme="majorBidi"/>
                 <w:sz w:val="16"/>
                 <w:szCs w:val="16"/>
+                <w:lang w:val="fi-FI"/>
               </w:rPr>
             </w:pPr>
           </w:p>
@@ -1528,6 +1981,7 @@
                 <w:rFonts w:asciiTheme="majorBidi" w:hAnsiTheme="majorBidi" w:cstheme="majorBidi"/>
                 <w:sz w:val="16"/>
                 <w:szCs w:val="16"/>
+                <w:lang w:val="fi-FI"/>
               </w:rPr>
             </w:pPr>
           </w:p>
@@ -1538,6 +1992,7 @@
                 <w:rFonts w:asciiTheme="majorBidi" w:hAnsiTheme="majorBidi" w:cstheme="majorBidi"/>
                 <w:sz w:val="16"/>
                 <w:szCs w:val="16"/>
+                <w:lang w:val="fi-FI"/>
               </w:rPr>
             </w:pPr>
           </w:p>
@@ -1548,6 +2003,7 @@
                 <w:rFonts w:asciiTheme="majorBidi" w:hAnsiTheme="majorBidi" w:cstheme="majorBidi"/>
                 <w:sz w:val="16"/>
                 <w:szCs w:val="16"/>
+                <w:lang w:val="fi-FI"/>
               </w:rPr>
             </w:pPr>
           </w:p>
@@ -1558,6 +2014,7 @@
                 <w:rFonts w:asciiTheme="majorBidi" w:hAnsiTheme="majorBidi" w:cstheme="majorBidi"/>
                 <w:sz w:val="16"/>
                 <w:szCs w:val="16"/>
+                <w:lang w:val="fi-FI"/>
               </w:rPr>
             </w:pPr>
           </w:p>
@@ -1568,16 +2025,7 @@
                 <w:rFonts w:asciiTheme="majorBidi" w:hAnsiTheme="majorBidi" w:cstheme="majorBidi"/>
                 <w:sz w:val="16"/>
                 <w:szCs w:val="16"/>
-              </w:rPr>
-            </w:pPr>
-          </w:p>
-          <w:p>
-            <w:pPr>
-              <w:jc w:val="center"/>
-              <w:rPr>
-                <w:rFonts w:asciiTheme="majorBidi" w:hAnsiTheme="majorBidi" w:cstheme="majorBidi"/>
-                <w:sz w:val="16"/>
-                <w:szCs w:val="16"/>
+                <w:lang w:val="fi-FI"/>
               </w:rPr>
             </w:pPr>
           </w:p>
@@ -1619,13 +2067,23 @@
                 <w:szCs w:val="16"/>
               </w:rPr>
             </w:pPr>
-            <w:r>
-              <w:rPr>
-                <w:rFonts w:asciiTheme="majorBidi" w:hAnsiTheme="majorBidi" w:cstheme="majorBidi"/>
-                <w:sz w:val="16"/>
-                <w:szCs w:val="16"/>
-              </w:rPr>
-              <w:t>Mengetahui,</w:t>
+            <w:proofErr w:type="spellStart"/>
+            <w:r>
+              <w:rPr>
+                <w:rFonts w:asciiTheme="majorBidi" w:hAnsiTheme="majorBidi" w:cstheme="majorBidi"/>
+                <w:sz w:val="16"/>
+                <w:szCs w:val="16"/>
+              </w:rPr>
+              <w:t>Mengetahui</w:t>
+            </w:r>
+            <w:proofErr w:type="spellEnd"/>
+            <w:r>
+              <w:rPr>
+                <w:rFonts w:asciiTheme="majorBidi" w:hAnsiTheme="majorBidi" w:cstheme="majorBidi"/>
+                <w:sz w:val="16"/>
+                <w:szCs w:val="16"/>
+              </w:rPr>
+              <w:t>,</w:t>
             </w:r>
           </w:p>
           <w:p>
@@ -1676,6 +2134,7 @@
                 <w:szCs w:val="16"/>
               </w:rPr>
             </w:pPr>
+            <w:proofErr w:type="spellStart"/>
             <w:r>
               <w:rPr>
                 <w:rFonts w:asciiTheme="majorBidi" w:hAnsiTheme="majorBidi" w:cstheme="majorBidi"/>
@@ -1683,7 +2142,17 @@
                 <w:sz w:val="16"/>
                 <w:szCs w:val="16"/>
               </w:rPr>
-              <w:t>Penyelia,</w:t>
+              <w:t>Penyelia</w:t>
+            </w:r>
+            <w:proofErr w:type="spellEnd"/>
+            <w:r>
+              <w:rPr>
+                <w:rFonts w:asciiTheme="majorBidi" w:hAnsiTheme="majorBidi" w:cstheme="majorBidi"/>
+                <w:b/>
+                <w:sz w:val="16"/>
+                <w:szCs w:val="16"/>
+              </w:rPr>
+              <w:t>,</w:t>
             </w:r>
           </w:p>
           <w:p>
@@ -1901,7 +2370,29 @@
                 <w:sz w:val="16"/>
                 <w:szCs w:val="16"/>
               </w:rPr>
-              <w:t>Dr. Dien Novita, S.Si., M.T.I.</w:t>
+              <w:t xml:space="preserve">Dr. Dien Novita, </w:t>
+            </w:r>
+            <w:proofErr w:type="spellStart"/>
+            <w:r>
+              <w:rPr>
+                <w:rFonts w:asciiTheme="majorBidi" w:hAnsiTheme="majorBidi" w:cstheme="majorBidi"/>
+                <w:b/>
+                <w:bCs/>
+                <w:sz w:val="16"/>
+                <w:szCs w:val="16"/>
+              </w:rPr>
+              <w:t>S.Si</w:t>
+            </w:r>
+            <w:proofErr w:type="spellEnd"/>
+            <w:r>
+              <w:rPr>
+                <w:rFonts w:asciiTheme="majorBidi" w:hAnsiTheme="majorBidi" w:cstheme="majorBidi"/>
+                <w:b/>
+                <w:bCs/>
+                <w:sz w:val="16"/>
+                <w:szCs w:val="16"/>
+              </w:rPr>
+              <w:t>., M.T.I.</w:t>
             </w:r>
           </w:p>
         </w:tc>
@@ -1971,8 +2462,30 @@
       <w:rPr>
         <w:rFonts w:asciiTheme="majorBidi" w:hAnsiTheme="majorBidi" w:cstheme="majorBidi"/>
       </w:rPr>
-      <w:t>Program Studi Sistem Informasi</w:t>
+      <w:t xml:space="preserve">Program Studi </w:t>
     </w:r>
+    <w:proofErr w:type="spellStart"/>
+    <w:r>
+      <w:rPr>
+        <w:rFonts w:asciiTheme="majorBidi" w:hAnsiTheme="majorBidi" w:cstheme="majorBidi"/>
+      </w:rPr>
+      <w:t>Sistem</w:t>
+    </w:r>
+    <w:proofErr w:type="spellEnd"/>
+    <w:r>
+      <w:rPr>
+        <w:rFonts w:asciiTheme="majorBidi" w:hAnsiTheme="majorBidi" w:cstheme="majorBidi"/>
+      </w:rPr>
+      <w:t xml:space="preserve"> </w:t>
+    </w:r>
+    <w:proofErr w:type="spellStart"/>
+    <w:r>
+      <w:rPr>
+        <w:rFonts w:asciiTheme="majorBidi" w:hAnsiTheme="majorBidi" w:cstheme="majorBidi"/>
+      </w:rPr>
+      <w:t>Informasi</w:t>
+    </w:r>
+    <w:proofErr w:type="spellEnd"/>
     <w:r>
       <w:rPr>
         <w:rFonts w:asciiTheme="majorBidi" w:hAnsiTheme="majorBidi" w:cstheme="majorBidi"/>
@@ -1983,8 +2496,58 @@
       <w:rPr>
         <w:rFonts w:asciiTheme="majorBidi" w:hAnsiTheme="majorBidi" w:cstheme="majorBidi"/>
       </w:rPr>
-      <w:t xml:space="preserve"> Fakultas Ilmu Komputer dan Rekayasa</w:t>
+      <w:t xml:space="preserve"> </w:t>
     </w:r>
+    <w:proofErr w:type="spellStart"/>
+    <w:r>
+      <w:rPr>
+        <w:rFonts w:asciiTheme="majorBidi" w:hAnsiTheme="majorBidi" w:cstheme="majorBidi"/>
+      </w:rPr>
+      <w:t>Fakultas</w:t>
+    </w:r>
+    <w:proofErr w:type="spellEnd"/>
+    <w:r>
+      <w:rPr>
+        <w:rFonts w:asciiTheme="majorBidi" w:hAnsiTheme="majorBidi" w:cstheme="majorBidi"/>
+      </w:rPr>
+      <w:t xml:space="preserve"> </w:t>
+    </w:r>
+    <w:proofErr w:type="spellStart"/>
+    <w:r>
+      <w:rPr>
+        <w:rFonts w:asciiTheme="majorBidi" w:hAnsiTheme="majorBidi" w:cstheme="majorBidi"/>
+      </w:rPr>
+      <w:t>Ilmu</w:t>
+    </w:r>
+    <w:proofErr w:type="spellEnd"/>
+    <w:r>
+      <w:rPr>
+        <w:rFonts w:asciiTheme="majorBidi" w:hAnsiTheme="majorBidi" w:cstheme="majorBidi"/>
+      </w:rPr>
+      <w:t xml:space="preserve"> </w:t>
+    </w:r>
+    <w:proofErr w:type="spellStart"/>
+    <w:r>
+      <w:rPr>
+        <w:rFonts w:asciiTheme="majorBidi" w:hAnsiTheme="majorBidi" w:cstheme="majorBidi"/>
+      </w:rPr>
+      <w:t>Komputer</w:t>
+    </w:r>
+    <w:proofErr w:type="spellEnd"/>
+    <w:r>
+      <w:rPr>
+        <w:rFonts w:asciiTheme="majorBidi" w:hAnsiTheme="majorBidi" w:cstheme="majorBidi"/>
+      </w:rPr>
+      <w:t xml:space="preserve"> dan </w:t>
+    </w:r>
+    <w:proofErr w:type="spellStart"/>
+    <w:r>
+      <w:rPr>
+        <w:rFonts w:asciiTheme="majorBidi" w:hAnsiTheme="majorBidi" w:cstheme="majorBidi"/>
+      </w:rPr>
+      <w:t>Rekayasa</w:t>
+    </w:r>
+    <w:proofErr w:type="spellEnd"/>
     <w:r>
       <w:rPr>
         <w:rFonts w:asciiTheme="majorBidi" w:hAnsiTheme="majorBidi" w:cstheme="majorBidi"/>
@@ -2192,6 +2755,7 @@
               <w:b/>
             </w:rPr>
           </w:pPr>
+          <w:proofErr w:type="spellStart"/>
           <w:r>
             <w:rPr>
               <w:rFonts w:ascii="Times New Roman" w:hAnsi="Times New Roman"/>
@@ -2199,6 +2763,7 @@
             </w:rPr>
             <w:t>Fakultas</w:t>
           </w:r>
+          <w:proofErr w:type="spellEnd"/>
         </w:p>
         <w:p>
           <w:pPr>
@@ -2210,13 +2775,31 @@
               <w:b/>
             </w:rPr>
           </w:pPr>
+          <w:proofErr w:type="spellStart"/>
           <w:r>
             <w:rPr>
               <w:rFonts w:ascii="Times New Roman" w:hAnsi="Times New Roman"/>
               <w:b/>
             </w:rPr>
-            <w:t>Ilmu Komputer dan Rekayasa</w:t>
+            <w:t>Ilmu</w:t>
           </w:r>
+          <w:proofErr w:type="spellEnd"/>
+          <w:r>
+            <w:rPr>
+              <w:rFonts w:ascii="Times New Roman" w:hAnsi="Times New Roman"/>
+              <w:b/>
+            </w:rPr>
+            <w:t xml:space="preserve"> Komputer dan </w:t>
+          </w:r>
+          <w:proofErr w:type="spellStart"/>
+          <w:r>
+            <w:rPr>
+              <w:rFonts w:ascii="Times New Roman" w:hAnsi="Times New Roman"/>
+              <w:b/>
+            </w:rPr>
+            <w:t>Rekayasa</w:t>
+          </w:r>
+          <w:proofErr w:type="spellEnd"/>
         </w:p>
         <w:p>
           <w:pPr>
@@ -2246,13 +2829,31 @@
               <w:szCs w:val="24"/>
             </w:rPr>
           </w:pPr>
+          <w:proofErr w:type="spellStart"/>
           <w:r>
             <w:rPr>
               <w:rFonts w:ascii="Times New Roman" w:hAnsi="Times New Roman"/>
               <w:b/>
             </w:rPr>
-            <w:t>Sistem Informasi</w:t>
+            <w:t>Sistem</w:t>
           </w:r>
+          <w:proofErr w:type="spellEnd"/>
+          <w:r>
+            <w:rPr>
+              <w:rFonts w:ascii="Times New Roman" w:hAnsi="Times New Roman"/>
+              <w:b/>
+            </w:rPr>
+            <w:t xml:space="preserve"> </w:t>
+          </w:r>
+          <w:proofErr w:type="spellStart"/>
+          <w:r>
+            <w:rPr>
+              <w:rFonts w:ascii="Times New Roman" w:hAnsi="Times New Roman"/>
+              <w:b/>
+            </w:rPr>
+            <w:t>Informasi</w:t>
+          </w:r>
+          <w:proofErr w:type="spellEnd"/>
         </w:p>
       </w:tc>
       <w:tc>
@@ -5141,7 +5742,6 @@
   <w:style w:type="character" w:default="1" w:styleId="DefaultParagraphFont">
     <w:name w:val="Default Paragraph Font"/>
     <w:uiPriority w:val="1"/>
-    <w:semiHidden/>
     <w:unhideWhenUsed/>
   </w:style>
   <w:style w:type="table" w:default="1" w:styleId="TableNormal">
